--- a/WordDocuments/TimesNewRoman/0694.docx
+++ b/WordDocuments/TimesNewRoman/0694.docx
@@ -8,11 +8,11 @@
       </w:pPr>
       <w:r>
         <w:rPr>
-          <w:rFonts w:ascii="TimesNewToman" w:hAnsi="TimesNewToman"/>
+          <w:rFonts w:ascii="Times New Roman" w:hAnsi="Times New Roman"/>
           <w:color w:val="000000"/>
           <w:sz w:val="44"/>
         </w:rPr>
-        <w:t>Quantum Computing: Redefining Computational Boundaries</w:t>
+        <w:t>The Profound Influence of the Arts on Human Civilization</w:t>
       </w:r>
     </w:p>
     <w:p>
@@ -22,11 +22,11 @@
       </w:pPr>
       <w:r>
         <w:rPr>
-          <w:rFonts w:ascii="TimesNewToman" w:hAnsi="TimesNewToman"/>
+          <w:rFonts w:ascii="Times New Roman" w:hAnsi="Times New Roman"/>
           <w:color w:val="000000"/>
           <w:sz w:val="36"/>
         </w:rPr>
-        <w:t>Alex Wozniak</w:t>
+        <w:t>Amelia Walker</w:t>
       </w:r>
     </w:p>
     <w:p>
@@ -35,15 +35,15 @@
       </w:pPr>
       <w:r>
         <w:rPr>
-          <w:rFonts w:ascii="TimesNewToman" w:hAnsi="TimesNewToman"/>
+          <w:rFonts w:ascii="Times New Roman" w:hAnsi="Times New Roman"/>
           <w:color w:val="000000"/>
           <w:sz w:val="32"/>
         </w:rPr>
-        <w:t>alexwozniak@xyzmail</w:t>
+        <w:t>ameliawalker@gmail</w:t>
       </w:r>
       <w:r>
         <w:rPr>
-          <w:rFonts w:ascii="TimesNewToman" w:hAnsi="TimesNewToman"/>
+          <w:rFonts w:ascii="Times New Roman" w:hAnsi="Times New Roman"/>
           <w:color w:val="000000"/>
           <w:sz w:val="32"/>
         </w:rPr>
@@ -51,7 +51,7 @@
       </w:r>
       <w:r>
         <w:rPr>
-          <w:rFonts w:ascii="TimesNewToman" w:hAnsi="TimesNewToman"/>
+          <w:rFonts w:ascii="Times New Roman" w:hAnsi="Times New Roman"/>
           <w:color w:val="000000"/>
           <w:sz w:val="32"/>
         </w:rPr>
@@ -62,15 +62,15 @@
     <w:p>
       <w:r>
         <w:rPr>
-          <w:rFonts w:ascii="TimesNewToman" w:hAnsi="TimesNewToman"/>
+          <w:rFonts w:ascii="Times New Roman" w:hAnsi="Times New Roman"/>
           <w:color w:val="000000"/>
           <w:sz w:val="24"/>
         </w:rPr>
-        <w:t>In the realm of computing, the exploration of quantum mechanics has unlocked a new frontier, introducing quantum computing - a paradigm shift that holds the potential to revolutionize industries and shape the very fabric of our digital world</w:t>
+        <w:t>The domain of arts stands as a testament to the multifaceted brilliance and boundless creativity of humankind, shaping cultures, echoing histories, and propelling civilizations forward</w:t>
       </w:r>
       <w:r>
         <w:rPr>
-          <w:rFonts w:ascii="TimesNewToman" w:hAnsi="TimesNewToman"/>
+          <w:rFonts w:ascii="Times New Roman" w:hAnsi="Times New Roman"/>
           <w:color w:val="000000"/>
           <w:sz w:val="24"/>
         </w:rPr>
@@ -78,15 +78,15 @@
       </w:r>
       <w:r>
         <w:rPr>
-          <w:rFonts w:ascii="TimesNewToman" w:hAnsi="TimesNewToman"/>
+          <w:rFonts w:ascii="Times New Roman" w:hAnsi="Times New Roman"/>
           <w:color w:val="000000"/>
           <w:sz w:val="24"/>
         </w:rPr>
-        <w:t xml:space="preserve"> Unlike traditional computers, which rely on bits representing 0 or 1, quantum computers harness qubits - a blend of 0, 1, or a superposition of both, granting them an unparalleled processing power and the ability to tackle intricate problems beyond the reach of classical computers</w:t>
+        <w:t xml:space="preserve"> Like a kaleidoscope, the arts paint vibrant hues of expression, captivating imaginations across time and space</w:t>
       </w:r>
       <w:r>
         <w:rPr>
-          <w:rFonts w:ascii="TimesNewToman" w:hAnsi="TimesNewToman"/>
+          <w:rFonts w:ascii="Times New Roman" w:hAnsi="Times New Roman"/>
           <w:color w:val="000000"/>
           <w:sz w:val="24"/>
         </w:rPr>
@@ -94,15 +94,15 @@
       </w:r>
       <w:r>
         <w:rPr>
-          <w:rFonts w:ascii="TimesNewToman" w:hAnsi="TimesNewToman"/>
+          <w:rFonts w:ascii="Times New Roman" w:hAnsi="Times New Roman"/>
           <w:color w:val="000000"/>
           <w:sz w:val="24"/>
         </w:rPr>
-        <w:t xml:space="preserve"> As the field of quantum computing continues to evolve, it promises to redefine the boundaries of computational capabilities, fostering transformative advancements across diverse disciplines</w:t>
+        <w:t xml:space="preserve"> They have served as instruments of communication and connection, bridging vast chasms between people, connecting hearts and minds in a symphony of shared humanity</w:t>
       </w:r>
       <w:r>
         <w:rPr>
-          <w:rFonts w:ascii="TimesNewToman" w:hAnsi="TimesNewToman"/>
+          <w:rFonts w:ascii="Times New Roman" w:hAnsi="Times New Roman"/>
           <w:color w:val="000000"/>
           <w:sz w:val="24"/>
         </w:rPr>
@@ -110,7 +110,23 @@
       </w:r>
       <w:r>
         <w:rPr>
-          <w:rFonts w:ascii="TimesNewToman" w:hAnsi="TimesNewToman"/>
+          <w:rFonts w:ascii="Times New Roman" w:hAnsi="Times New Roman"/>
+          <w:color w:val="000000"/>
+          <w:sz w:val="24"/>
+        </w:rPr>
+        <w:t xml:space="preserve"> Through music's captivating melodies, visual art's eloquent strokes and colors, literature's enchanting narratives, and dance's graceful movements, the arts elevate our spirits, broaden our perspectives, and enrich our souls, leading us to a deeper understanding of ourselves, our societies, and our role in the universe</w:t>
+      </w:r>
+      <w:r>
+        <w:rPr>
+          <w:rFonts w:ascii="Times New Roman" w:hAnsi="Times New Roman"/>
+          <w:color w:val="000000"/>
+          <w:sz w:val="24"/>
+        </w:rPr>
+        <w:t>.</w:t>
+      </w:r>
+      <w:r>
+        <w:rPr>
+          <w:rFonts w:ascii="Times New Roman" w:hAnsi="Times New Roman"/>
           <w:color w:val="000000"/>
           <w:sz w:val="24"/>
         </w:rPr>
@@ -118,16 +134,16 @@
       </w:r>
       <w:r>
         <w:rPr>
-          <w:rFonts w:ascii="TimesNewToman" w:hAnsi="TimesNewToman"/>
+          <w:rFonts w:ascii="Times New Roman" w:hAnsi="Times New Roman"/>
           <w:color w:val="000000"/>
           <w:sz w:val="24"/>
         </w:rPr>
         <w:br/>
-        <w:t>As we delve into the intricate world of quantum computing, a profound understanding of its core principles is essential</w:t>
+        <w:t>Furthermore, the arts possess an inherent power to transform, heal, and inspire</w:t>
       </w:r>
       <w:r>
         <w:rPr>
-          <w:rFonts w:ascii="TimesNewToman" w:hAnsi="TimesNewToman"/>
+          <w:rFonts w:ascii="Times New Roman" w:hAnsi="Times New Roman"/>
           <w:color w:val="000000"/>
           <w:sz w:val="24"/>
         </w:rPr>
@@ -135,15 +151,15 @@
       </w:r>
       <w:r>
         <w:rPr>
-          <w:rFonts w:ascii="TimesNewToman" w:hAnsi="TimesNewToman"/>
+          <w:rFonts w:ascii="Times New Roman" w:hAnsi="Times New Roman"/>
           <w:color w:val="000000"/>
           <w:sz w:val="24"/>
         </w:rPr>
-        <w:t xml:space="preserve"> At its heart lies quantum mechanics, a branch of physics that governs the behavior of subatomic particles</w:t>
+        <w:t xml:space="preserve"> They can mend shattered spirits, soothe burdened minds, and kindle dormant passions</w:t>
       </w:r>
       <w:r>
         <w:rPr>
-          <w:rFonts w:ascii="TimesNewToman" w:hAnsi="TimesNewToman"/>
+          <w:rFonts w:ascii="Times New Roman" w:hAnsi="Times New Roman"/>
           <w:color w:val="000000"/>
           <w:sz w:val="24"/>
         </w:rPr>
@@ -151,15 +167,15 @@
       </w:r>
       <w:r>
         <w:rPr>
-          <w:rFonts w:ascii="TimesNewToman" w:hAnsi="TimesNewToman"/>
+          <w:rFonts w:ascii="Times New Roman" w:hAnsi="Times New Roman"/>
           <w:color w:val="000000"/>
           <w:sz w:val="24"/>
         </w:rPr>
-        <w:t xml:space="preserve"> Quantum computers leverage these principles to perform calculations in ways that classical computers simply cannot</w:t>
+        <w:t xml:space="preserve"> The arts challenge us to confront uncomfortable truths, ignite conversations about vital issues, and foster empathy, encouraging us to see the world through new eyes</w:t>
       </w:r>
       <w:r>
         <w:rPr>
-          <w:rFonts w:ascii="TimesNewToman" w:hAnsi="TimesNewToman"/>
+          <w:rFonts w:ascii="Times New Roman" w:hAnsi="Times New Roman"/>
           <w:color w:val="000000"/>
           <w:sz w:val="24"/>
         </w:rPr>
@@ -167,15 +183,15 @@
       </w:r>
       <w:r>
         <w:rPr>
-          <w:rFonts w:ascii="TimesNewToman" w:hAnsi="TimesNewToman"/>
+          <w:rFonts w:ascii="Times New Roman" w:hAnsi="Times New Roman"/>
           <w:color w:val="000000"/>
           <w:sz w:val="24"/>
         </w:rPr>
-        <w:t xml:space="preserve"> Through the utilization of qubits, they can exist in multiple states simultaneously, a concept known as superposition</w:t>
+        <w:t xml:space="preserve"> Whether it's a poignant melody tapping into our deepest emotions, a captivating performance stirring our souls, or a compelling story transporting us to different realities, the arts have the extraordinary ability to heal wounds, spark positive change, and inspire countless individuals to pursue paths of purpose, passion, and creativity</w:t>
       </w:r>
       <w:r>
         <w:rPr>
-          <w:rFonts w:ascii="TimesNewToman" w:hAnsi="TimesNewToman"/>
+          <w:rFonts w:ascii="Times New Roman" w:hAnsi="Times New Roman"/>
           <w:color w:val="000000"/>
           <w:sz w:val="24"/>
         </w:rPr>
@@ -183,15 +199,24 @@
       </w:r>
       <w:r>
         <w:rPr>
-          <w:rFonts w:ascii="TimesNewToman" w:hAnsi="TimesNewToman"/>
+          <w:rFonts w:ascii="Times New Roman" w:hAnsi="Times New Roman"/>
           <w:color w:val="000000"/>
           <w:sz w:val="24"/>
         </w:rPr>
-        <w:t xml:space="preserve"> This unique property enables quantum computers to tackle complex optimization and simulation problems with remarkable efficiency</w:t>
+        <w:br/>
       </w:r>
       <w:r>
         <w:rPr>
-          <w:rFonts w:ascii="TimesNewToman" w:hAnsi="TimesNewToman"/>
+          <w:rFonts w:ascii="Times New Roman" w:hAnsi="Times New Roman"/>
+          <w:color w:val="000000"/>
+          <w:sz w:val="24"/>
+        </w:rPr>
+        <w:br/>
+        <w:t>Lastly, history offers ample evidence of the intricate relationship between the arts and societal progression</w:t>
+      </w:r>
+      <w:r>
+        <w:rPr>
+          <w:rFonts w:ascii="Times New Roman" w:hAnsi="Times New Roman"/>
           <w:color w:val="000000"/>
           <w:sz w:val="24"/>
         </w:rPr>
@@ -199,24 +224,15 @@
       </w:r>
       <w:r>
         <w:rPr>
-          <w:rFonts w:ascii="TimesNewToman" w:hAnsi="TimesNewToman"/>
+          <w:rFonts w:ascii="Times New Roman" w:hAnsi="Times New Roman"/>
           <w:color w:val="000000"/>
           <w:sz w:val="24"/>
         </w:rPr>
-        <w:br/>
+        <w:t xml:space="preserve"> The masterpieces of ancient civilizations, like the intricate sculptures of ancient Egypt, the masterful mosaics of ancient Rome, and the breathtaking frescoes of the Renaissance, reveal profound insights into past cultures, civilizations, and societal values</w:t>
       </w:r>
       <w:r>
         <w:rPr>
-          <w:rFonts w:ascii="TimesNewToman" w:hAnsi="TimesNewToman"/>
-          <w:color w:val="000000"/>
-          <w:sz w:val="24"/>
-        </w:rPr>
-        <w:br/>
-        <w:t>The implications of quantum computing are vast and far-reaching, promising transformative impacts across industries</w:t>
-      </w:r>
-      <w:r>
-        <w:rPr>
-          <w:rFonts w:ascii="TimesNewToman" w:hAnsi="TimesNewToman"/>
+          <w:rFonts w:ascii="Times New Roman" w:hAnsi="Times New Roman"/>
           <w:color w:val="000000"/>
           <w:sz w:val="24"/>
         </w:rPr>
@@ -224,15 +240,15 @@
       </w:r>
       <w:r>
         <w:rPr>
-          <w:rFonts w:ascii="TimesNewToman" w:hAnsi="TimesNewToman"/>
+          <w:rFonts w:ascii="Times New Roman" w:hAnsi="Times New Roman"/>
           <w:color w:val="000000"/>
           <w:sz w:val="24"/>
         </w:rPr>
-        <w:t xml:space="preserve"> From revolutionizing drug discovery and materials design to enhancing financial modeling and unlocking new frontiers in artificial intelligence, the potential applications are boundless</w:t>
+        <w:t xml:space="preserve"> By studying and appreciating these works of art, we gain a tangible connection to the past, gleaning valuable lessons and perspectives that help us navigate the intricacies of the present and envision a better future</w:t>
       </w:r>
       <w:r>
         <w:rPr>
-          <w:rFonts w:ascii="TimesNewToman" w:hAnsi="TimesNewToman"/>
+          <w:rFonts w:ascii="Times New Roman" w:hAnsi="Times New Roman"/>
           <w:color w:val="000000"/>
           <w:sz w:val="24"/>
         </w:rPr>
@@ -240,15 +256,15 @@
       </w:r>
       <w:r>
         <w:rPr>
-          <w:rFonts w:ascii="TimesNewToman" w:hAnsi="TimesNewToman"/>
+          <w:rFonts w:ascii="Times New Roman" w:hAnsi="Times New Roman"/>
           <w:color w:val="000000"/>
           <w:sz w:val="24"/>
         </w:rPr>
-        <w:t xml:space="preserve"> As this technology continues to advance, it has the power to unleash unprecedented computational capabilities, propelling scientific discoveries, technological breakthroughs, and societal advancements</w:t>
+        <w:t xml:space="preserve"> The arts, with their enduring legacy, serve as anchors that moor us to our shared history and provide a compass guiding us toward a brighter tomorrow</w:t>
       </w:r>
       <w:r>
         <w:rPr>
-          <w:rFonts w:ascii="TimesNewToman" w:hAnsi="TimesNewToman"/>
+          <w:rFonts w:ascii="Times New Roman" w:hAnsi="Times New Roman"/>
           <w:color w:val="000000"/>
           <w:sz w:val="24"/>
         </w:rPr>
@@ -258,7 +274,7 @@
     <w:p>
       <w:r>
         <w:rPr>
-          <w:rFonts w:ascii="TimesNewToman" w:hAnsi="TimesNewToman"/>
+          <w:rFonts w:ascii="Times New Roman" w:hAnsi="Times New Roman"/>
           <w:color w:val="000000"/>
           <w:sz w:val="28"/>
         </w:rPr>
@@ -268,69 +284,35 @@
     <w:p>
       <w:r>
         <w:rPr>
-          <w:rFonts w:ascii="TimesNewToman" w:hAnsi="TimesNewToman"/>
+          <w:rFonts w:ascii="Times New Roman" w:hAnsi="Times New Roman"/>
           <w:color w:val="000000"/>
         </w:rPr>
-        <w:t>Quantum computing, with its harnessing of quantum mechanics principles, has ushered in a new era of computational possibilities</w:t>
+        <w:lastRenderedPageBreak/>
+        <w:t>This essay explores the profound influence of the arts on human civilization, encompassing their role as instruments of communication and connection, their ability to transform, heal, and inspire, and their contribution to understanding our shared history and societal progression</w:t>
       </w:r>
       <w:r>
         <w:rPr>
-          <w:rFonts w:ascii="TimesNewToman" w:hAnsi="TimesNewToman"/>
+          <w:rFonts w:ascii="Times New Roman" w:hAnsi="Times New Roman"/>
           <w:color w:val="000000"/>
         </w:rPr>
         <w:t>.</w:t>
       </w:r>
       <w:r>
         <w:rPr>
-          <w:rFonts w:ascii="TimesNewToman" w:hAnsi="TimesNewToman"/>
+          <w:rFonts w:ascii="Times New Roman" w:hAnsi="Times New Roman"/>
           <w:color w:val="000000"/>
         </w:rPr>
-        <w:t xml:space="preserve"> Unlike traditional computers, quantum computers employ qubits capable of existing in multiple states simultaneously, allowing for intricate calculations and problem-solving beyond the reach of classical computers</w:t>
+        <w:t xml:space="preserve"> With their universal appeal, the arts have shaped cultures, enriched lives, and fostered creativity, leaving an indelible mark on the tapestry of human existence, bringing people together and driving societal advancement throughout history</w:t>
       </w:r>
       <w:r>
         <w:rPr>
-          <w:rFonts w:ascii="TimesNewToman" w:hAnsi="TimesNewToman"/>
-          <w:color w:val="000000"/>
-        </w:rPr>
-        <w:t>.</w:t>
-      </w:r>
-      <w:r>
-        <w:rPr>
-          <w:rFonts w:ascii="TimesNewToman" w:hAnsi="TimesNewToman"/>
-          <w:color w:val="000000"/>
-        </w:rPr>
-        <w:t xml:space="preserve"> This transformative technology holds immense potential across diverse fields, including drug discovery, materials design, </w:t>
-      </w:r>
-      <w:r>
-        <w:rPr>
-          <w:rFonts w:ascii="TimesNewToman" w:hAnsi="TimesNewToman"/>
-          <w:color w:val="000000"/>
-        </w:rPr>
-        <w:lastRenderedPageBreak/>
-        <w:t>financial modeling, and artificial intelligence</w:t>
-      </w:r>
-      <w:r>
-        <w:rPr>
-          <w:rFonts w:ascii="TimesNewToman" w:hAnsi="TimesNewToman"/>
-          <w:color w:val="000000"/>
-        </w:rPr>
-        <w:t>.</w:t>
-      </w:r>
-      <w:r>
-        <w:rPr>
-          <w:rFonts w:ascii="TimesNewToman" w:hAnsi="TimesNewToman"/>
-          <w:color w:val="000000"/>
-        </w:rPr>
-        <w:t xml:space="preserve"> As quantum computing continues to evolve, it promises to reshape computational boundaries, driving scientific advancements, technological innovations, and societal progress</w:t>
-      </w:r>
-      <w:r>
-        <w:rPr>
-          <w:rFonts w:ascii="TimesNewToman" w:hAnsi="TimesNewToman"/>
+          <w:rFonts w:ascii="Times New Roman" w:hAnsi="Times New Roman"/>
           <w:color w:val="000000"/>
         </w:rPr>
         <w:t>.</w:t>
       </w:r>
     </w:p>
+    <w:p/>
     <w:sectPr>
       <w:pgSz w:w="12240" w:h="15840"/>
       <w:pgMar w:top="1440" w:right="1800" w:bottom="1440" w:left="1800" w:header="720" w:footer="720" w:gutter="0"/>
@@ -514,31 +496,31 @@
       </w:rPr>
     </w:lvl>
   </w:abstractNum>
-  <w:num w:numId="1" w16cid:durableId="1311208035">
+  <w:num w:numId="1" w16cid:durableId="1373312173">
     <w:abstractNumId w:val="8"/>
   </w:num>
-  <w:num w:numId="2" w16cid:durableId="394624875">
+  <w:num w:numId="2" w16cid:durableId="1972206168">
     <w:abstractNumId w:val="6"/>
   </w:num>
-  <w:num w:numId="3" w16cid:durableId="242957602">
+  <w:num w:numId="3" w16cid:durableId="257564834">
     <w:abstractNumId w:val="5"/>
   </w:num>
-  <w:num w:numId="4" w16cid:durableId="665405529">
+  <w:num w:numId="4" w16cid:durableId="405223480">
     <w:abstractNumId w:val="4"/>
   </w:num>
-  <w:num w:numId="5" w16cid:durableId="831330434">
+  <w:num w:numId="5" w16cid:durableId="1948348162">
     <w:abstractNumId w:val="7"/>
   </w:num>
-  <w:num w:numId="6" w16cid:durableId="227573019">
+  <w:num w:numId="6" w16cid:durableId="343554142">
     <w:abstractNumId w:val="3"/>
   </w:num>
-  <w:num w:numId="7" w16cid:durableId="1608200562">
+  <w:num w:numId="7" w16cid:durableId="1559048406">
     <w:abstractNumId w:val="2"/>
   </w:num>
-  <w:num w:numId="8" w16cid:durableId="289214100">
+  <w:num w:numId="8" w16cid:durableId="1668358764">
     <w:abstractNumId w:val="1"/>
   </w:num>
-  <w:num w:numId="9" w16cid:durableId="277298460">
+  <w:num w:numId="9" w16cid:durableId="876354278">
     <w:abstractNumId w:val="0"/>
   </w:num>
 </w:numbering>
